--- a/DesignDocment.docx
+++ b/DesignDocment.docx
@@ -226,7 +226,23 @@
           <w:sz w:val="24"/>
           <w:szCs w:val="24"/>
         </w:rPr>
-        <w:t>: Directs traffic to the appropriate service (e.g., /api/v1/menus/* to the Menu Service).</w:t>
+        <w:t>: Directs traffic to the appropriate service (e.g., /</w:t>
+      </w:r>
+      <w:proofErr w:type="spellStart"/>
+      <w:r>
+        <w:rPr>
+          <w:sz w:val="24"/>
+          <w:szCs w:val="24"/>
+        </w:rPr>
+        <w:t>api</w:t>
+      </w:r>
+      <w:proofErr w:type="spellEnd"/>
+      <w:r>
+        <w:rPr>
+          <w:sz w:val="24"/>
+          <w:szCs w:val="24"/>
+        </w:rPr>
+        <w:t>/v1/menus/* to the Menu Service).</w:t>
       </w:r>
     </w:p>
     <w:p>
@@ -483,14 +499,7 @@
           <w:sz w:val="24"/>
           <w:szCs w:val="24"/>
         </w:rPr>
-        <w:t xml:space="preserve"> </w:t>
-      </w:r>
-      <w:r>
-        <w:rPr>
-          <w:sz w:val="24"/>
-          <w:szCs w:val="24"/>
-        </w:rPr>
-        <w:t>Acts as the source of truth. chosen for its reliability and wide adoption.</w:t>
+        <w:t xml:space="preserve"> Acts as the source of truth. chosen for its reliability and wide adoption.</w:t>
       </w:r>
     </w:p>
     <w:p>
@@ -962,6 +971,7 @@
                 <w:szCs w:val="24"/>
               </w:rPr>
             </w:pPr>
+            <w:proofErr w:type="spellStart"/>
             <w:r>
               <w:rPr>
                 <w:sz w:val="24"/>
@@ -969,6 +979,7 @@
               </w:rPr>
               <w:t>RestaurantId</w:t>
             </w:r>
+            <w:proofErr w:type="spellEnd"/>
           </w:p>
         </w:tc>
         <w:tc>
@@ -1486,7 +1497,27 @@
           <w:sz w:val="24"/>
           <w:szCs w:val="24"/>
         </w:rPr>
-        <w:t>2. MenuItems Table</w:t>
+        <w:t xml:space="preserve">2. </w:t>
+      </w:r>
+      <w:proofErr w:type="spellStart"/>
+      <w:r>
+        <w:rPr>
+          <w:b/>
+          <w:bCs/>
+          <w:sz w:val="24"/>
+          <w:szCs w:val="24"/>
+        </w:rPr>
+        <w:t>MenuItems</w:t>
+      </w:r>
+      <w:proofErr w:type="spellEnd"/>
+      <w:r>
+        <w:rPr>
+          <w:b/>
+          <w:bCs/>
+          <w:sz w:val="24"/>
+          <w:szCs w:val="24"/>
+        </w:rPr>
+        <w:t xml:space="preserve"> Table</w:t>
       </w:r>
     </w:p>
     <w:tbl>
@@ -1611,6 +1642,7 @@
                 <w:szCs w:val="24"/>
               </w:rPr>
             </w:pPr>
+            <w:proofErr w:type="spellStart"/>
             <w:r>
               <w:rPr>
                 <w:sz w:val="24"/>
@@ -1618,6 +1650,7 @@
               </w:rPr>
               <w:t>MenuId</w:t>
             </w:r>
+            <w:proofErr w:type="spellEnd"/>
           </w:p>
         </w:tc>
         <w:tc>
@@ -1693,6 +1726,7 @@
                 <w:szCs w:val="24"/>
               </w:rPr>
             </w:pPr>
+            <w:proofErr w:type="spellStart"/>
             <w:r>
               <w:rPr>
                 <w:sz w:val="24"/>
@@ -1700,6 +1734,7 @@
               </w:rPr>
               <w:t>RestaurantId</w:t>
             </w:r>
+            <w:proofErr w:type="spellEnd"/>
           </w:p>
         </w:tc>
         <w:tc>
@@ -1758,7 +1793,23 @@
                 <w:sz w:val="24"/>
                 <w:szCs w:val="24"/>
               </w:rPr>
-              <w:t>References Restaurant (RestaurantId)</w:t>
+              <w:t>References Restaurant (</w:t>
+            </w:r>
+            <w:proofErr w:type="spellStart"/>
+            <w:r>
+              <w:rPr>
+                <w:sz w:val="24"/>
+                <w:szCs w:val="24"/>
+              </w:rPr>
+              <w:t>RestaurantId</w:t>
+            </w:r>
+            <w:proofErr w:type="spellEnd"/>
+            <w:r>
+              <w:rPr>
+                <w:sz w:val="24"/>
+                <w:szCs w:val="24"/>
+              </w:rPr>
+              <w:t>)</w:t>
             </w:r>
           </w:p>
         </w:tc>
@@ -2163,7 +2214,39 @@
           <w:szCs w:val="24"/>
         </w:rPr>
         <w:br/>
-        <w:t>Enforced via the foreign key RestaurantId in the MenuItems table.</w:t>
+        <w:t xml:space="preserve">Enforced via the foreign key </w:t>
+      </w:r>
+      <w:proofErr w:type="spellStart"/>
+      <w:r>
+        <w:rPr>
+          <w:sz w:val="24"/>
+          <w:szCs w:val="24"/>
+        </w:rPr>
+        <w:t>RestaurantId</w:t>
+      </w:r>
+      <w:proofErr w:type="spellEnd"/>
+      <w:r>
+        <w:rPr>
+          <w:sz w:val="24"/>
+          <w:szCs w:val="24"/>
+        </w:rPr>
+        <w:t xml:space="preserve"> in the </w:t>
+      </w:r>
+      <w:proofErr w:type="spellStart"/>
+      <w:r>
+        <w:rPr>
+          <w:sz w:val="24"/>
+          <w:szCs w:val="24"/>
+        </w:rPr>
+        <w:t>MenuItems</w:t>
+      </w:r>
+      <w:proofErr w:type="spellEnd"/>
+      <w:r>
+        <w:rPr>
+          <w:sz w:val="24"/>
+          <w:szCs w:val="24"/>
+        </w:rPr>
+        <w:t xml:space="preserve"> table.</w:t>
       </w:r>
     </w:p>
     <w:p>
@@ -2276,7 +2359,23 @@
           <w:sz w:val="24"/>
           <w:szCs w:val="24"/>
         </w:rPr>
-        <w:t>Add index on MenuItems.RestaurantId to speed up lookups for a restaurant's menu</w:t>
+        <w:t xml:space="preserve">Add index on </w:t>
+      </w:r>
+      <w:proofErr w:type="spellStart"/>
+      <w:r>
+        <w:rPr>
+          <w:sz w:val="24"/>
+          <w:szCs w:val="24"/>
+        </w:rPr>
+        <w:t>MenuItems.RestaurantId</w:t>
+      </w:r>
+      <w:proofErr w:type="spellEnd"/>
+      <w:r>
+        <w:rPr>
+          <w:sz w:val="24"/>
+          <w:szCs w:val="24"/>
+        </w:rPr>
+        <w:t xml:space="preserve"> to speed up lookups for a restaurant's menu</w:t>
       </w:r>
     </w:p>
     <w:p/>
@@ -3537,16 +3636,7 @@
           <w:szCs w:val="28"/>
         </w:rPr>
         <w:lastRenderedPageBreak/>
-        <w:t xml:space="preserve">4.1 </w:t>
-      </w:r>
-      <w:r>
-        <w:rPr>
-          <w:b/>
-          <w:bCs/>
-          <w:sz w:val="28"/>
-          <w:szCs w:val="28"/>
-        </w:rPr>
-        <w:t>Assumptions</w:t>
+        <w:t>4.1 Assumptions</w:t>
       </w:r>
     </w:p>
     <w:p>
@@ -4002,7 +4092,23 @@
           <w:sz w:val="24"/>
           <w:szCs w:val="24"/>
         </w:rPr>
-        <w:t>As a result, we consciously trade away immediate consistency in favor of eventual consistency, especially during asynchronous cache updates.</w:t>
+        <w:t xml:space="preserve">As a result, we consciously trade away immediate consistency in </w:t>
+      </w:r>
+      <w:proofErr w:type="spellStart"/>
+      <w:r>
+        <w:rPr>
+          <w:sz w:val="24"/>
+          <w:szCs w:val="24"/>
+        </w:rPr>
+        <w:t>favor</w:t>
+      </w:r>
+      <w:proofErr w:type="spellEnd"/>
+      <w:r>
+        <w:rPr>
+          <w:sz w:val="24"/>
+          <w:szCs w:val="24"/>
+        </w:rPr>
+        <w:t xml:space="preserve"> of eventual consistency, especially during asynchronous cache updates.</w:t>
       </w:r>
     </w:p>
     <w:p>
@@ -4687,7 +4793,23 @@
           <w:sz w:val="24"/>
           <w:szCs w:val="24"/>
         </w:rPr>
-        <w:t>Request latency (avg, p95, p99)</w:t>
+        <w:t>Request latency (</w:t>
+      </w:r>
+      <w:proofErr w:type="spellStart"/>
+      <w:r>
+        <w:rPr>
+          <w:sz w:val="24"/>
+          <w:szCs w:val="24"/>
+        </w:rPr>
+        <w:t>avg</w:t>
+      </w:r>
+      <w:proofErr w:type="spellEnd"/>
+      <w:r>
+        <w:rPr>
+          <w:sz w:val="24"/>
+          <w:szCs w:val="24"/>
+        </w:rPr>
+        <w:t>, p95, p99)</w:t>
       </w:r>
     </w:p>
     <w:p>
@@ -4726,25 +4848,6 @@
           <w:szCs w:val="24"/>
         </w:rPr>
         <w:t>Throughput (requests/sec)</w:t>
-      </w:r>
-    </w:p>
-    <w:p>
-      <w:pPr>
-        <w:numPr>
-          <w:ilvl w:val="0"/>
-          <w:numId w:val="40"/>
-        </w:numPr>
-        <w:rPr>
-          <w:sz w:val="24"/>
-          <w:szCs w:val="24"/>
-        </w:rPr>
-      </w:pPr>
-      <w:r>
-        <w:rPr>
-          <w:sz w:val="24"/>
-          <w:szCs w:val="24"/>
-        </w:rPr>
-        <w:t>Payload size distribution</w:t>
       </w:r>
     </w:p>
     <w:p>
@@ -11924,6 +12027,7 @@
   <w:style w:type="character" w:default="1" w:styleId="DefaultParagraphFont">
     <w:name w:val="Default Paragraph Font"/>
     <w:uiPriority w:val="1"/>
+    <w:semiHidden/>
     <w:unhideWhenUsed/>
   </w:style>
   <w:style w:type="table" w:default="1" w:styleId="TableNormal">
